--- a/Програмування ПР09 Написання програм лінійно розгалуженої та циклічної структури .docx
+++ b/Програмування ПР09 Написання програм лінійно розгалуженої та циклічної структури .docx
@@ -18,8 +18,20 @@
           <w:b/>
           <w:sz w:val="28"/>
           <w:szCs w:val="28"/>
-        </w:rPr>
-        <w:t xml:space="preserve">Лабораторна робота </w:t>
+          <w:lang w:val="ru-RU"/>
+        </w:rPr>
+        <w:t>Практична</w:t>
+      </w:r>
+      <w:bookmarkStart w:id="0" w:name="_GoBack"/>
+      <w:bookmarkEnd w:id="0"/>
+      <w:r>
+        <w:rPr>
+          <w:rFonts w:ascii="Times New Roman" w:hAnsi="Times New Roman" w:cs="Times New Roman"/>
+          <w:b/>
+          <w:sz w:val="28"/>
+          <w:szCs w:val="28"/>
+        </w:rPr>
+        <w:t xml:space="preserve"> робота </w:t>
       </w:r>
       <w:r>
         <w:rPr>
@@ -267,8 +279,6 @@
       <w:r>
         <w:t>8</w:t>
       </w:r>
-      <w:bookmarkStart w:id="0" w:name="_GoBack"/>
-      <w:bookmarkEnd w:id="0"/>
       <w:r>
         <w:t>+нове завдання</w:t>
       </w:r>
@@ -769,10 +779,10 @@
             <v:path o:extrusionok="f" gradientshapeok="t" o:connecttype="rect"/>
             <o:lock v:ext="edit" aspectratio="t"/>
           </v:shapetype>
-          <v:shape id="_x0000_i1025" type="#_x0000_t75" style="width:127.5pt;height:33pt" o:ole="">
+          <v:shape id="_x0000_i1025" type="#_x0000_t75" style="width:127.35pt;height:32.8pt" o:ole="">
             <v:imagedata r:id="rId7" o:title=""/>
           </v:shape>
-          <o:OLEObject Type="Embed" ProgID="Equation.3" ShapeID="_x0000_i1025" DrawAspect="Content" ObjectID="_1771783949" r:id="rId8"/>
+          <o:OLEObject Type="Embed" ProgID="Equation.3" ShapeID="_x0000_i1025" DrawAspect="Content" ObjectID="_1771871431" r:id="rId8"/>
         </w:object>
       </w:r>
     </w:p>
@@ -879,10 +889,10 @@
           <w:lang w:val="en-US" w:eastAsia="uk-UA"/>
         </w:rPr>
         <w:object w:dxaOrig="1280" w:dyaOrig="1160">
-          <v:shape id="_x0000_i1026" type="#_x0000_t75" style="width:63.75pt;height:57.75pt" o:ole="">
+          <v:shape id="_x0000_i1026" type="#_x0000_t75" style="width:63.95pt;height:58.05pt" o:ole="">
             <v:imagedata r:id="rId9" o:title=""/>
           </v:shape>
-          <o:OLEObject Type="Embed" ProgID="Equation.3" ShapeID="_x0000_i1026" DrawAspect="Content" ObjectID="_1771783950" r:id="rId10"/>
+          <o:OLEObject Type="Embed" ProgID="Equation.3" ShapeID="_x0000_i1026" DrawAspect="Content" ObjectID="_1771871432" r:id="rId10"/>
         </w:object>
       </w:r>
       <w:r>
@@ -925,10 +935,10 @@
           <w:lang w:val="en-US" w:eastAsia="uk-UA"/>
         </w:rPr>
         <w:object w:dxaOrig="1060" w:dyaOrig="1060">
-          <v:shape id="_x0000_i1027" type="#_x0000_t75" style="width:52.5pt;height:52.5pt" o:ole="">
+          <v:shape id="_x0000_i1027" type="#_x0000_t75" style="width:52.65pt;height:52.65pt" o:ole="">
             <v:imagedata r:id="rId11" o:title=""/>
           </v:shape>
-          <o:OLEObject Type="Embed" ProgID="Equation.3" ShapeID="_x0000_i1027" DrawAspect="Content" ObjectID="_1771783951" r:id="rId12"/>
+          <o:OLEObject Type="Embed" ProgID="Equation.3" ShapeID="_x0000_i1027" DrawAspect="Content" ObjectID="_1771871433" r:id="rId12"/>
         </w:object>
       </w:r>
       <w:r>
@@ -951,10 +961,10 @@
           <w:lang w:val="en-US" w:eastAsia="uk-UA"/>
         </w:rPr>
         <w:object w:dxaOrig="940" w:dyaOrig="320">
-          <v:shape id="_x0000_i1028" type="#_x0000_t75" style="width:47.25pt;height:16.5pt" o:ole="">
+          <v:shape id="_x0000_i1028" type="#_x0000_t75" style="width:47.3pt;height:16.65pt" o:ole="">
             <v:imagedata r:id="rId13" o:title=""/>
           </v:shape>
-          <o:OLEObject Type="Embed" ProgID="Equation.3" ShapeID="_x0000_i1028" DrawAspect="Content" ObjectID="_1771783952" r:id="rId14"/>
+          <o:OLEObject Type="Embed" ProgID="Equation.3" ShapeID="_x0000_i1028" DrawAspect="Content" ObjectID="_1771871434" r:id="rId14"/>
         </w:object>
       </w:r>
       <w:r>
@@ -967,10 +977,10 @@
           <w:lang w:val="en-US" w:eastAsia="uk-UA"/>
         </w:rPr>
         <w:object w:dxaOrig="1040" w:dyaOrig="320">
-          <v:shape id="_x0000_i1029" type="#_x0000_t75" style="width:52.5pt;height:16.5pt" o:ole="">
+          <v:shape id="_x0000_i1029" type="#_x0000_t75" style="width:52.65pt;height:16.65pt" o:ole="">
             <v:imagedata r:id="rId15" o:title=""/>
           </v:shape>
-          <o:OLEObject Type="Embed" ProgID="Equation.3" ShapeID="_x0000_i1029" DrawAspect="Content" ObjectID="_1771783953" r:id="rId16"/>
+          <o:OLEObject Type="Embed" ProgID="Equation.3" ShapeID="_x0000_i1029" DrawAspect="Content" ObjectID="_1771871435" r:id="rId16"/>
         </w:object>
       </w:r>
       <w:r>
@@ -983,10 +993,10 @@
           <w:lang w:val="en-US" w:eastAsia="uk-UA"/>
         </w:rPr>
         <w:object w:dxaOrig="859" w:dyaOrig="279">
-          <v:shape id="_x0000_i1030" type="#_x0000_t75" style="width:42pt;height:14.25pt" o:ole="">
+          <v:shape id="_x0000_i1030" type="#_x0000_t75" style="width:41.9pt;height:14.5pt" o:ole="">
             <v:imagedata r:id="rId17" o:title=""/>
           </v:shape>
-          <o:OLEObject Type="Embed" ProgID="Equation.3" ShapeID="_x0000_i1030" DrawAspect="Content" ObjectID="_1771783954" r:id="rId18"/>
+          <o:OLEObject Type="Embed" ProgID="Equation.3" ShapeID="_x0000_i1030" DrawAspect="Content" ObjectID="_1771871436" r:id="rId18"/>
         </w:object>
       </w:r>
     </w:p>
@@ -1020,10 +1030,10 @@
           <w:lang w:val="en-US" w:eastAsia="uk-UA"/>
         </w:rPr>
         <w:object w:dxaOrig="1040" w:dyaOrig="320">
-          <v:shape id="_x0000_i1031" type="#_x0000_t75" style="width:52.5pt;height:16.5pt" o:ole="">
+          <v:shape id="_x0000_i1031" type="#_x0000_t75" style="width:52.65pt;height:16.65pt" o:ole="">
             <v:imagedata r:id="rId15" o:title=""/>
           </v:shape>
-          <o:OLEObject Type="Embed" ProgID="Equation.3" ShapeID="_x0000_i1031" DrawAspect="Content" ObjectID="_1771783955" r:id="rId19"/>
+          <o:OLEObject Type="Embed" ProgID="Equation.3" ShapeID="_x0000_i1031" DrawAspect="Content" ObjectID="_1771871437" r:id="rId19"/>
         </w:object>
       </w:r>
       <w:r>
@@ -1064,10 +1074,10 @@
           <w:lang w:val="en-US" w:eastAsia="uk-UA"/>
         </w:rPr>
         <w:object w:dxaOrig="859" w:dyaOrig="279">
-          <v:shape id="_x0000_i1032" type="#_x0000_t75" style="width:42pt;height:14.25pt" o:ole="">
+          <v:shape id="_x0000_i1032" type="#_x0000_t75" style="width:41.9pt;height:14.5pt" o:ole="">
             <v:imagedata r:id="rId17" o:title=""/>
           </v:shape>
-          <o:OLEObject Type="Embed" ProgID="Equation.3" ShapeID="_x0000_i1032" DrawAspect="Content" ObjectID="_1771783956" r:id="rId20"/>
+          <o:OLEObject Type="Embed" ProgID="Equation.3" ShapeID="_x0000_i1032" DrawAspect="Content" ObjectID="_1771871438" r:id="rId20"/>
         </w:object>
       </w:r>
       <w:r>
@@ -1155,10 +1165,10 @@
           <w:lang w:val="en-US" w:eastAsia="uk-UA"/>
         </w:rPr>
         <w:object w:dxaOrig="2540" w:dyaOrig="1160">
-          <v:shape id="_x0000_i1033" type="#_x0000_t75" style="width:127.5pt;height:57.75pt" o:ole="">
+          <v:shape id="_x0000_i1033" type="#_x0000_t75" style="width:127.35pt;height:58.05pt" o:ole="">
             <v:imagedata r:id="rId21" o:title=""/>
           </v:shape>
-          <o:OLEObject Type="Embed" ProgID="Equation.3" ShapeID="_x0000_i1033" DrawAspect="Content" ObjectID="_1771783957" r:id="rId22"/>
+          <o:OLEObject Type="Embed" ProgID="Equation.3" ShapeID="_x0000_i1033" DrawAspect="Content" ObjectID="_1771871439" r:id="rId22"/>
         </w:object>
       </w:r>
       <w:r>
@@ -1201,10 +1211,10 @@
           <w:lang w:val="en-US" w:eastAsia="uk-UA"/>
         </w:rPr>
         <w:object w:dxaOrig="720" w:dyaOrig="960">
-          <v:shape id="_x0000_i1034" type="#_x0000_t75" style="width:36pt;height:48pt" o:ole="">
+          <v:shape id="_x0000_i1034" type="#_x0000_t75" style="width:36pt;height:47.8pt" o:ole="">
             <v:imagedata r:id="rId23" o:title=""/>
           </v:shape>
-          <o:OLEObject Type="Embed" ProgID="Equation.3" ShapeID="_x0000_i1034" DrawAspect="Content" ObjectID="_1771783958" r:id="rId24"/>
+          <o:OLEObject Type="Embed" ProgID="Equation.3" ShapeID="_x0000_i1034" DrawAspect="Content" ObjectID="_1771871440" r:id="rId24"/>
         </w:object>
       </w:r>
       <w:r>
@@ -1227,10 +1237,10 @@
           <w:lang w:val="en-US" w:eastAsia="uk-UA"/>
         </w:rPr>
         <w:object w:dxaOrig="800" w:dyaOrig="320">
-          <v:shape id="_x0000_i1035" type="#_x0000_t75" style="width:39.75pt;height:16.5pt" o:ole="">
+          <v:shape id="_x0000_i1035" type="#_x0000_t75" style="width:39.75pt;height:16.65pt" o:ole="">
             <v:imagedata r:id="rId25" o:title=""/>
           </v:shape>
-          <o:OLEObject Type="Embed" ProgID="Equation.3" ShapeID="_x0000_i1035" DrawAspect="Content" ObjectID="_1771783959" r:id="rId26"/>
+          <o:OLEObject Type="Embed" ProgID="Equation.3" ShapeID="_x0000_i1035" DrawAspect="Content" ObjectID="_1771871441" r:id="rId26"/>
         </w:object>
       </w:r>
       <w:r>
@@ -1253,10 +1263,10 @@
           <w:lang w:val="en-US" w:eastAsia="uk-UA"/>
         </w:rPr>
         <w:object w:dxaOrig="1060" w:dyaOrig="320">
-          <v:shape id="_x0000_i1036" type="#_x0000_t75" style="width:52.5pt;height:16.5pt" o:ole="">
+          <v:shape id="_x0000_i1036" type="#_x0000_t75" style="width:52.65pt;height:16.65pt" o:ole="">
             <v:imagedata r:id="rId27" o:title=""/>
           </v:shape>
-          <o:OLEObject Type="Embed" ProgID="Equation.3" ShapeID="_x0000_i1036" DrawAspect="Content" ObjectID="_1771783960" r:id="rId28"/>
+          <o:OLEObject Type="Embed" ProgID="Equation.3" ShapeID="_x0000_i1036" DrawAspect="Content" ObjectID="_1771871442" r:id="rId28"/>
         </w:object>
       </w:r>
       <w:r>
@@ -1279,10 +1289,10 @@
           <w:lang w:val="en-US" w:eastAsia="uk-UA"/>
         </w:rPr>
         <w:object w:dxaOrig="859" w:dyaOrig="279">
-          <v:shape id="_x0000_i1037" type="#_x0000_t75" style="width:42pt;height:14.25pt" o:ole="">
+          <v:shape id="_x0000_i1037" type="#_x0000_t75" style="width:41.9pt;height:14.5pt" o:ole="">
             <v:imagedata r:id="rId29" o:title=""/>
           </v:shape>
-          <o:OLEObject Type="Embed" ProgID="Equation.3" ShapeID="_x0000_i1037" DrawAspect="Content" ObjectID="_1771783961" r:id="rId30"/>
+          <o:OLEObject Type="Embed" ProgID="Equation.3" ShapeID="_x0000_i1037" DrawAspect="Content" ObjectID="_1771871443" r:id="rId30"/>
         </w:object>
       </w:r>
     </w:p>
@@ -2581,10 +2591,10 @@
           <w:szCs w:val="28"/>
         </w:rPr>
         <w:object w:dxaOrig="2560" w:dyaOrig="660">
-          <v:shape id="_x0000_i1038" type="#_x0000_t75" style="width:127.3pt;height:34pt" o:ole="">
+          <v:shape id="_x0000_i1038" type="#_x0000_t75" style="width:127.35pt;height:33.85pt" o:ole="">
             <v:imagedata r:id="rId7" o:title=""/>
           </v:shape>
-          <o:OLEObject Type="Embed" ProgID="Equation.3" ShapeID="_x0000_i1038" DrawAspect="Content" ObjectID="_1771783962" r:id="rId34"/>
+          <o:OLEObject Type="Embed" ProgID="Equation.3" ShapeID="_x0000_i1038" DrawAspect="Content" ObjectID="_1771871444" r:id="rId34"/>
         </w:object>
       </w:r>
       <w:r>
@@ -8087,9 +8097,20 @@
           <w:bCs/>
           <w:sz w:val="28"/>
           <w:szCs w:val="28"/>
+          <w:lang w:val="ru-RU"/>
+        </w:rPr>
+      </w:pPr>
+      <w:r>
+        <w:rPr>
+          <w:rFonts w:ascii="Times New Roman" w:hAnsi="Times New Roman" w:cs="Times New Roman"/>
+          <w:b/>
+          <w:bCs/>
+          <w:sz w:val="28"/>
+          <w:szCs w:val="28"/>
           <w:lang w:val="en-US"/>
         </w:rPr>
-      </w:pPr>
+        <w:t>cout</w:t>
+      </w:r>
       <w:r>
         <w:rPr>
           <w:rFonts w:ascii="Times New Roman" w:hAnsi="Times New Roman" w:cs="Times New Roman"/>
@@ -8097,9 +8118,31 @@
           <w:bCs/>
           <w:sz w:val="28"/>
           <w:szCs w:val="28"/>
+          <w:lang w:val="ru-RU"/>
+        </w:rPr>
+        <w:t>&lt;&lt;</w:t>
+      </w:r>
+      <w:r>
+        <w:rPr>
+          <w:rFonts w:ascii="Times New Roman" w:hAnsi="Times New Roman" w:cs="Times New Roman"/>
+          <w:b/>
+          <w:bCs/>
+          <w:sz w:val="28"/>
+          <w:szCs w:val="28"/>
           <w:lang w:val="en-US"/>
         </w:rPr>
-        <w:t>cout&lt;&lt;endl;</w:t>
+        <w:t>endl</w:t>
+      </w:r>
+      <w:r>
+        <w:rPr>
+          <w:rFonts w:ascii="Times New Roman" w:hAnsi="Times New Roman" w:cs="Times New Roman"/>
+          <w:b/>
+          <w:bCs/>
+          <w:sz w:val="28"/>
+          <w:szCs w:val="28"/>
+          <w:lang w:val="ru-RU"/>
+        </w:rPr>
+        <w:t>;</w:t>
       </w:r>
     </w:p>
     <w:p>
@@ -8114,7 +8157,7 @@
           <w:bCs/>
           <w:sz w:val="28"/>
           <w:szCs w:val="28"/>
-          <w:lang w:val="en-US"/>
+          <w:lang w:val="ru-RU"/>
         </w:rPr>
       </w:pPr>
       <w:r>
@@ -8124,7 +8167,7 @@
           <w:bCs/>
           <w:sz w:val="28"/>
           <w:szCs w:val="28"/>
-          <w:lang w:val="en-US"/>
+          <w:lang w:val="ru-RU"/>
         </w:rPr>
         <w:t>}</w:t>
       </w:r>
@@ -10150,7 +10193,10 @@
       <w:pStyle w:val="a3"/>
     </w:pPr>
     <w:r>
-      <w:t>Алгоритмізація та програмування. Лабораторна робота 0</w:t>
+      <w:t xml:space="preserve">Програмування. Практична робота </w:t>
+    </w:r>
+    <w:r>
+      <w:t>0</w:t>
     </w:r>
     <w:r>
       <w:t>9</w:t>
